--- a/Плешков Отчет ЧМ ПР2.docx
+++ b/Плешков Отчет ЧМ ПР2.docx
@@ -2,6 +2,48 @@
 <file path=word/document.xml><?xml version="1.0" encoding="utf-8"?>
 <w:document xmlns:wpc="http://schemas.microsoft.com/office/word/2010/wordprocessingCanvas" xmlns:cx="http://schemas.microsoft.com/office/drawing/2014/chartex" xmlns:cx1="http://schemas.microsoft.com/office/drawing/2015/9/8/chartex" xmlns:mc="http://schemas.openxmlformats.org/markup-compatibility/2006" xmlns:o="urn:schemas-microsoft-com:office:office" xmlns:r="http://schemas.openxmlformats.org/officeDocument/2006/relationships" xmlns:m="http://schemas.openxmlformats.org/officeDocument/2006/math" xmlns:v="urn:schemas-microsoft-com:vml" xmlns:wp14="http://schemas.microsoft.com/office/word/2010/wordprocessingDrawing" xmlns:wp="http://schemas.openxmlformats.org/drawingml/2006/wordprocessingDrawing" xmlns:w10="urn:schemas-microsoft-com:office:word" xmlns:w="http://schemas.openxmlformats.org/wordprocessingml/2006/main" xmlns:w14="http://schemas.microsoft.com/office/word/2010/wordml" xmlns:w15="http://schemas.microsoft.com/office/word/2012/wordml" xmlns:w16se="http://schemas.microsoft.com/office/word/2015/wordml/symex" xmlns:wpg="http://schemas.microsoft.com/office/word/2010/wordprocessingGroup" xmlns:wpi="http://schemas.microsoft.com/office/word/2010/wordprocessingInk" xmlns:wne="http://schemas.microsoft.com/office/word/2006/wordml" xmlns:wps="http://schemas.microsoft.com/office/word/2010/wordprocessingShape" mc:Ignorable="w14 w15 w16se wp14">
   <w:body>
+    <w:p>
+      <w:pPr>
+        <w:jc w:val="center"/>
+        <w:rPr>
+          <w:rFonts w:ascii="Times New Roman" w:hAnsi="Times New Roman" w:cs="Times New Roman"/>
+          <w:b/>
+          <w:sz w:val="32"/>
+          <w:szCs w:val="28"/>
+        </w:rPr>
+      </w:pPr>
+      <w:r>
+        <w:rPr>
+          <w:rFonts w:ascii="Times New Roman" w:hAnsi="Times New Roman" w:cs="Times New Roman"/>
+          <w:b/>
+          <w:sz w:val="32"/>
+          <w:szCs w:val="28"/>
+        </w:rPr>
+        <w:t>Выполнил студент группы ПР-20.101</w:t>
+      </w:r>
+    </w:p>
+    <w:p>
+      <w:pPr>
+        <w:jc w:val="center"/>
+        <w:rPr>
+          <w:rFonts w:ascii="Times New Roman" w:hAnsi="Times New Roman" w:cs="Times New Roman"/>
+          <w:b/>
+          <w:sz w:val="32"/>
+          <w:szCs w:val="28"/>
+        </w:rPr>
+      </w:pPr>
+      <w:r>
+        <w:rPr>
+          <w:rFonts w:ascii="Times New Roman" w:hAnsi="Times New Roman" w:cs="Times New Roman"/>
+          <w:b/>
+          <w:sz w:val="32"/>
+          <w:szCs w:val="28"/>
+        </w:rPr>
+        <w:t>Плешков Александр</w:t>
+      </w:r>
+      <w:bookmarkStart w:id="0" w:name="_GoBack"/>
+      <w:bookmarkEnd w:id="0"/>
+    </w:p>
     <w:p>
       <w:pPr>
         <w:jc w:val="center"/>
@@ -723,6 +765,7 @@
           <w:shd w:val="clear" w:color="auto" w:fill="FFFFFF"/>
           <w:lang w:val="en-US"/>
         </w:rPr>
+        <w:lastRenderedPageBreak/>
         <w:t>F</w:t>
       </w:r>
       <w:r>
@@ -811,7 +854,6 @@
           <w:szCs w:val="28"/>
           <w:shd w:val="clear" w:color="auto" w:fill="FFFFFF"/>
         </w:rPr>
-        <w:lastRenderedPageBreak/>
         <w:t xml:space="preserve">//Проверим </w:t>
       </w:r>
       <w:proofErr w:type="spellStart"/>
@@ -1495,8 +1537,6 @@
         </w:rPr>
         <w:t>Рисунок 2 – Т</w:t>
       </w:r>
-      <w:bookmarkStart w:id="0" w:name="_GoBack"/>
-      <w:bookmarkEnd w:id="0"/>
       <w:r>
         <w:rPr>
           <w:rFonts w:ascii="Times New Roman" w:hAnsi="Times New Roman" w:cs="Times New Roman"/>
@@ -1574,6 +1614,7 @@
           <w:sz w:val="28"/>
           <w:szCs w:val="28"/>
         </w:rPr>
+        <w:lastRenderedPageBreak/>
         <w:t>Для использования этого метода исходное нелинейное уравнение F(x) = 0 необходимо привести к виду x = φ (x).</w:t>
       </w:r>
     </w:p>
@@ -1592,7 +1633,6 @@
           <w:sz w:val="28"/>
           <w:szCs w:val="28"/>
         </w:rPr>
-        <w:lastRenderedPageBreak/>
         <w:t xml:space="preserve">В качестве φ(x) можно принять функцию φ (x) = x - </w:t>
       </w:r>
       <m:oMath>
@@ -1777,7 +1817,6 @@
           <w:rFonts w:ascii="Times New Roman" w:hAnsi="Times New Roman" w:cs="Times New Roman"/>
           <w:sz w:val="28"/>
           <w:szCs w:val="28"/>
-          <w:lang w:val="en-US"/>
         </w:rPr>
         <w:t xml:space="preserve">&gt; </w:t>
       </w:r>
@@ -1840,7 +1879,6 @@
           <w:rFonts w:ascii="Times New Roman" w:hAnsi="Times New Roman" w:cs="Times New Roman"/>
           <w:sz w:val="28"/>
           <w:szCs w:val="28"/>
-          <w:lang w:val="en-US"/>
         </w:rPr>
       </w:pPr>
     </w:p>
@@ -2110,7 +2148,6 @@
           <w:sz w:val="28"/>
           <w:szCs w:val="28"/>
         </w:rPr>
-        <w:lastRenderedPageBreak/>
         <w:t xml:space="preserve"> </w:t>
       </w:r>
       <w:r>
@@ -3730,6 +3767,7 @@
           <w:sz w:val="28"/>
           <w:szCs w:val="28"/>
         </w:rPr>
+        <w:lastRenderedPageBreak/>
         <w:t xml:space="preserve">//Найдем </w:t>
       </w:r>
       <w:proofErr w:type="gramStart"/>
@@ -3876,7 +3914,6 @@
           <w:sz w:val="28"/>
           <w:szCs w:val="28"/>
         </w:rPr>
-        <w:lastRenderedPageBreak/>
         <w:t>=</w:t>
       </w:r>
       <w:proofErr w:type="gramStart"/>
